--- a/Notes en vue de la défense.docx
+++ b/Notes en vue de la défense.docx
@@ -47,19 +47,8 @@
           <w:u w:val="single"/>
           <w:lang w:val="fr-FR"/>
         </w:rPr>
-        <w:t xml:space="preserve">Le </w:t>
+        <w:t>Le bootstrapping</w:t>
       </w:r>
-      <w:proofErr w:type="spellStart"/>
-      <w:r>
-        <w:rPr>
-          <w:b/>
-          <w:bCs/>
-          <w:u w:val="single"/>
-          <w:lang w:val="fr-FR"/>
-        </w:rPr>
-        <w:t>bootstrapping</w:t>
-      </w:r>
-      <w:proofErr w:type="spellEnd"/>
       <w:r>
         <w:rPr>
           <w:lang w:val="fr-FR"/>
@@ -81,9 +70,21 @@
           <w:numId w:val="1"/>
         </w:numPr>
         <w:rPr>
-          <w:lang w:val="fr-FR"/>
-        </w:rPr>
-      </w:pPr>
+          <w:lang w:val="en-US"/>
+        </w:rPr>
+      </w:pPr>
+      <w:r>
+        <w:rPr>
+          <w:lang w:val="en-US"/>
+        </w:rPr>
+        <w:t>Revoir le principe des tests James’ second-order et Alexander-Govern’s test dans Schneider &amp; Penfield (1997) : Alexander and GOvern’s approximations : providing an alternative to anova unde</w:t>
+      </w:r>
+      <w:r>
+        <w:rPr>
+          <w:lang w:val="en-US"/>
+        </w:rPr>
+        <w:t>r variance heterogeneity</w:t>
+      </w:r>
     </w:p>
     <w:sectPr>
       <w:pgSz w:w="11906" w:h="16838"/>
